--- a/Classes/IS245/IS245 Course Info Sheet.docx
+++ b/Classes/IS245/IS245 Course Info Sheet.docx
@@ -1724,7 +1724,6 @@
           <w:placeholder>
             <w:docPart w:val="7EF15C19A80A46289358483165123BB2"/>
           </w:placeholder>
-          <w:showingPlcHdr/>
           <w15:appearance w15:val="hidden"/>
           <w:text/>
         </w:sdtPr>
@@ -1737,9 +1736,9 @@
         <w:sdtContent>
           <w:r>
             <w:rPr>
-              <w:rStyle w:val="PlaceholderText"/>
-            </w:rPr>
-            <w:t>Click here to enter text.</w:t>
+              <w:rStyle w:val="Style44"/>
+            </w:rPr>
+            <w:t>11.1003</w:t>
           </w:r>
         </w:sdtContent>
       </w:sdt>
@@ -1768,7 +1767,6 @@
           <w:placeholder>
             <w:docPart w:val="51E3DE84775749FC8BF630DB24723BB6"/>
           </w:placeholder>
-          <w:showingPlcHdr/>
           <w15:appearance w15:val="hidden"/>
           <w:text/>
         </w:sdtPr>
@@ -1781,9 +1779,9 @@
         <w:sdtContent>
           <w:r>
             <w:rPr>
-              <w:rStyle w:val="PlaceholderText"/>
-            </w:rPr>
-            <w:t>Click here to enter text.</w:t>
+              <w:rStyle w:val="Style45"/>
+            </w:rPr>
+            <w:t>CSSITAPT</w:t>
           </w:r>
         </w:sdtContent>
       </w:sdt>
@@ -1881,6 +1879,8 @@
       <w:pPr>
         <w:rPr>
           <w:rStyle w:val="Style17"/>
+          <w:b w:val="0"/>
+          <w:bCs/>
         </w:rPr>
       </w:pPr>
       <w:sdt>
@@ -1933,8 +1933,13 @@
       <w:r>
         <w:tab/>
       </w:r>
-      <w:sdt>
-        <w:sdtPr>
+      <w:bookmarkStart w:id="0" w:name="_GoBack"/>
+      <w:sdt>
+        <w:sdtPr>
+          <w:rPr>
+            <w:b/>
+            <w:bCs/>
+          </w:rPr>
           <w:alias w:val="Course Description"/>
           <w:tag w:val="Course Description"/>
           <w:id w:val="1058510303"/>
@@ -1945,19 +1950,33 @@
           <w15:appearance w15:val="hidden"/>
           <w:text w:multiLine="1"/>
         </w:sdtPr>
-        <w:sdtContent>
-          <w:r>
-            <w:t>In this course students will study current network defensive concepts and technologies.  Topics include types of malicious software, network defense tools, secure network design, cryptography elements and applications, legal issues surrounding cybersecurity.  Perquisite: IS</w:t>
-          </w:r>
-          <w:r>
-            <w:t>244</w:t>
-          </w:r>
-          <w:r>
-            <w:t xml:space="preserve"> with a minimum 2.0 GPA.  </w:t>
+        <w:sdtEndPr/>
+        <w:sdtContent>
+          <w:r>
+            <w:rPr>
+              <w:b/>
+              <w:bCs/>
+            </w:rPr>
+            <w:t xml:space="preserve">In this course students will study current network defensive concepts and technologies.  Topics include types of malicious software, network defense tools, secure network design, cryptography elements and applications, legal issues surrounding cybersecurity. </w:t>
+          </w:r>
+          <w:r>
+            <w:rPr>
+              <w:b/>
+              <w:bCs/>
+            </w:rPr>
+            <w:t>Students will have hands-on labs that allow students to identify potential malicious activity using industry standard software and techniques.</w:t>
+          </w:r>
+          <w:r>
+            <w:rPr>
+              <w:b/>
+              <w:bCs/>
+            </w:rPr>
+            <w:t xml:space="preserve"> Perquisite: IS244 with a minimum 2.0 GPA.  </w:t>
           </w:r>
         </w:sdtContent>
       </w:sdt>
     </w:p>
+    <w:bookmarkEnd w:id="0"/>
     <w:p>
       <w:pPr>
         <w:rPr>
@@ -2416,7 +2435,7 @@
             <w:docPart w:val="DF727C7592DB410695A359B6B4D662A5"/>
           </w:placeholder>
           <w15:appearance w15:val="hidden"/>
-          <w:date w:fullDate="2021-01-06T00:00:00Z">
+          <w:date w:fullDate="2021-01-15T00:00:00Z">
             <w:dateFormat w:val="M/d/yyyy"/>
             <w:lid w:val="en-US"/>
             <w:storeMappedDataAs w:val="dateTime"/>
@@ -2434,7 +2453,19 @@
             <w:rPr>
               <w:rStyle w:val="Style21"/>
             </w:rPr>
-            <w:t>1/6/2021</w:t>
+            <w:t>1/</w:t>
+          </w:r>
+          <w:r>
+            <w:rPr>
+              <w:rStyle w:val="Style21"/>
+            </w:rPr>
+            <w:t>15</w:t>
+          </w:r>
+          <w:r>
+            <w:rPr>
+              <w:rStyle w:val="Style21"/>
+            </w:rPr>
+            <w:t>/2021</w:t>
           </w:r>
         </w:sdtContent>
       </w:sdt>
@@ -4595,7 +4626,6 @@
     <w:sig w:usb0="E0002EFF" w:usb1="C000785B" w:usb2="00000009" w:usb3="00000000" w:csb0="000001FF" w:csb1="00000000"/>
   </w:font>
   <w:font w:name="Calibri">
-    <w:altName w:val="Calibri"/>
     <w:panose1 w:val="020F0502020204030204"/>
     <w:charset w:val="00"/>
     <w:family w:val="swiss"/>

--- a/Classes/IS245/IS245 Course Info Sheet.docx
+++ b/Classes/IS245/IS245 Course Info Sheet.docx
@@ -1933,7 +1933,6 @@
       <w:r>
         <w:tab/>
       </w:r>
-      <w:bookmarkStart w:id="0" w:name="_GoBack"/>
       <w:sdt>
         <w:sdtPr>
           <w:rPr>
@@ -1957,26 +1956,53 @@
               <w:b/>
               <w:bCs/>
             </w:rPr>
-            <w:t xml:space="preserve">In this course students will study current network defensive concepts and technologies.  Topics include types of malicious software, network defense tools, secure network design, cryptography elements and applications, legal issues surrounding cybersecurity. </w:t>
+            <w:t xml:space="preserve">In this course students will </w:t>
           </w:r>
           <w:r>
             <w:rPr>
               <w:b/>
               <w:bCs/>
             </w:rPr>
-            <w:t>Students will have hands-on labs that allow students to identify potential malicious activity using industry standard software and techniques.</w:t>
+            <w:t>learn</w:t>
           </w:r>
           <w:r>
             <w:rPr>
               <w:b/>
               <w:bCs/>
             </w:rPr>
+            <w:t xml:space="preserve"> current network defensive concepts and technologies.  Topics include </w:t>
+          </w:r>
+          <w:r>
+            <w:rPr>
+              <w:b/>
+              <w:bCs/>
+            </w:rPr>
+            <w:t xml:space="preserve">but are not limited to </w:t>
+          </w:r>
+          <w:r>
+            <w:rPr>
+              <w:b/>
+              <w:bCs/>
+            </w:rPr>
+            <w:t xml:space="preserve">types of malicious software, network defense tools, secure network design, cryptography elements and applications, legal issues surrounding cybersecurity. </w:t>
+          </w:r>
+          <w:r>
+            <w:rPr>
+              <w:b/>
+              <w:bCs/>
+            </w:rPr>
+            <w:t>Students will have hands-on labs that allow students to identify potential malicious activity using industry standard software and techniques.</w:t>
+          </w:r>
+          <w:r>
+            <w:rPr>
+              <w:b/>
+              <w:bCs/>
+            </w:rPr>
             <w:t xml:space="preserve"> Perquisite: IS244 with a minimum 2.0 GPA.  </w:t>
           </w:r>
         </w:sdtContent>
       </w:sdt>
     </w:p>
-    <w:bookmarkEnd w:id="0"/>
     <w:p>
       <w:pPr>
         <w:rPr>
@@ -4623,7 +4649,7 @@
     <w:charset w:val="00"/>
     <w:family w:val="roman"/>
     <w:pitch w:val="variable"/>
-    <w:sig w:usb0="E0002EFF" w:usb1="C000785B" w:usb2="00000009" w:usb3="00000000" w:csb0="000001FF" w:csb1="00000000"/>
+    <w:sig w:usb0="E0002AFF" w:usb1="C0007843" w:usb2="00000009" w:usb3="00000000" w:csb0="000001FF" w:csb1="00000000"/>
   </w:font>
   <w:font w:name="Calibri">
     <w:panose1 w:val="020F0502020204030204"/>
@@ -4644,7 +4670,7 @@
     <w:charset w:val="00"/>
     <w:family w:val="swiss"/>
     <w:pitch w:val="variable"/>
-    <w:sig w:usb0="E0002EFF" w:usb1="C000785B" w:usb2="00000009" w:usb3="00000000" w:csb0="000001FF" w:csb1="00000000"/>
+    <w:sig w:usb0="E0002AFF" w:usb1="C0007843" w:usb2="00000009" w:usb3="00000000" w:csb0="000001FF" w:csb1="00000000"/>
   </w:font>
   <w:font w:name="Helvetica">
     <w:panose1 w:val="020B0604020202020204"/>
@@ -4680,6 +4706,7 @@
   </w:compat>
   <w:rsids>
     <w:rsidRoot w:val="008B0A34"/>
+    <w:rsid w:val="00155747"/>
     <w:rsid w:val="007B41D2"/>
     <w:rsid w:val="008B0A34"/>
   </w:rsids>
